--- a/programming_language/Графические и системные функции/Графические/createprimitiv.docx
+++ b/programming_language/Графические и системные функции/Графические/createprimitiv.docx
@@ -299,16 +299,158 @@
       </w:pPr>
       <w:r>
         <w:rPr>
+          <w:i/>
+          <w:szCs w:val="24"/>
+          <w:lang w:val="en-US"/>
+        </w:rPr>
+        <w:t>P</w:t>
+      </w:r>
+      <w:r>
+        <w:rPr>
+          <w:i/>
+          <w:szCs w:val="24"/>
+        </w:rPr>
+        <w:t>1</w:t>
+      </w:r>
+      <w:r>
+        <w:rPr>
+          <w:szCs w:val="24"/>
+        </w:rPr>
+        <w:t xml:space="preserve">, </w:t>
+      </w:r>
+      <w:r>
+        <w:rPr>
+          <w:i/>
+          <w:szCs w:val="24"/>
+          <w:lang w:val="en-US"/>
+        </w:rPr>
+        <w:t>P</w:t>
+      </w:r>
+      <w:r>
+        <w:rPr>
+          <w:i/>
+          <w:szCs w:val="24"/>
+        </w:rPr>
+        <w:t>2</w:t>
+      </w:r>
+      <w:proofErr w:type="gramStart"/>
+      <w:r>
+        <w:rPr>
+          <w:szCs w:val="24"/>
+        </w:rPr>
+        <w:t>,…,</w:t>
+      </w:r>
+      <w:proofErr w:type="gramEnd"/>
+      <w:r>
+        <w:rPr>
+          <w:szCs w:val="24"/>
+        </w:rPr>
+        <w:t xml:space="preserve"> </w:t>
+      </w:r>
+      <w:proofErr w:type="spellStart"/>
+      <w:r>
+        <w:rPr>
+          <w:i/>
+          <w:szCs w:val="24"/>
+          <w:lang w:val="en-US"/>
+        </w:rPr>
+        <w:t>Pn</w:t>
+      </w:r>
+      <w:proofErr w:type="spellEnd"/>
+      <w:r>
+        <w:rPr>
           <w:rFonts w:ascii="Courier New" w:hAnsi="Courier New" w:cs="Courier New"/>
           <w:i/>
           <w:szCs w:val="24"/>
+        </w:rPr>
+        <w:t xml:space="preserve"> </w:t>
+      </w:r>
+      <w:r>
+        <w:t>–</w:t>
+      </w:r>
+      <w:r>
+        <w:t xml:space="preserve"> </w:t>
+      </w:r>
+      <w:r>
+        <w:t>координаты</w:t>
+      </w:r>
+      <w:r>
+        <w:t>, задающие</w:t>
+      </w:r>
+      <w:r>
+        <w:t xml:space="preserve"> расположение графического объекта на схеме.</w:t>
+      </w:r>
+    </w:p>
+    <w:p>
+      <w:pPr>
+        <w:spacing w:line="360" w:lineRule="auto"/>
+      </w:pPr>
+    </w:p>
+    <w:p>
+      <w:pPr>
+        <w:spacing w:line="360" w:lineRule="auto"/>
+        <w:rPr>
+          <w:b/>
+        </w:rPr>
+      </w:pPr>
+      <w:r>
+        <w:rPr>
+          <w:b/>
+        </w:rPr>
+        <w:t>Описание</w:t>
+      </w:r>
+      <w:r>
+        <w:rPr>
+          <w:b/>
+        </w:rPr>
+        <w:t>:</w:t>
+      </w:r>
+    </w:p>
+    <w:p>
+      <w:pPr>
+        <w:spacing w:line="360" w:lineRule="auto"/>
+      </w:pPr>
+      <w:proofErr w:type="spellStart"/>
+      <w:proofErr w:type="gramStart"/>
+      <w:r>
+        <w:rPr>
+          <w:i/>
+          <w:lang w:val="en-US"/>
+        </w:rPr>
+        <w:t>createprimitiv</w:t>
+      </w:r>
+      <w:proofErr w:type="spellEnd"/>
+      <w:r>
+        <w:rPr>
+          <w:i/>
+        </w:rPr>
+        <w:t>(</w:t>
+      </w:r>
+      <w:proofErr w:type="gramEnd"/>
+      <w:r>
+        <w:rPr>
+          <w:i/>
+          <w:szCs w:val="24"/>
+          <w:lang w:val="en-US"/>
+        </w:rPr>
+        <w:t>type</w:t>
+      </w:r>
+      <w:r>
+        <w:rPr>
+          <w:szCs w:val="24"/>
+        </w:rPr>
+        <w:t xml:space="preserve">, </w:t>
+      </w:r>
+      <w:r>
+        <w:rPr>
+          <w:i/>
+          <w:szCs w:val="24"/>
           <w:lang w:val="en-US"/>
         </w:rPr>
         <w:t>P</w:t>
       </w:r>
       <w:r>
         <w:rPr>
-          <w:rFonts w:ascii="Courier New" w:hAnsi="Courier New" w:cs="Courier New"/>
           <w:i/>
           <w:szCs w:val="24"/>
         </w:rPr>
@@ -316,14 +458,12 @@
       </w:r>
       <w:r>
         <w:rPr>
-          <w:rFonts w:ascii="Courier New" w:hAnsi="Courier New" w:cs="Courier New"/>
           <w:szCs w:val="24"/>
         </w:rPr>
         <w:t xml:space="preserve">, </w:t>
       </w:r>
       <w:r>
         <w:rPr>
-          <w:rFonts w:ascii="Courier New" w:hAnsi="Courier New" w:cs="Courier New"/>
           <w:i/>
           <w:szCs w:val="24"/>
           <w:lang w:val="en-US"/>
@@ -332,32 +472,20 @@
       </w:r>
       <w:r>
         <w:rPr>
-          <w:rFonts w:ascii="Courier New" w:hAnsi="Courier New" w:cs="Courier New"/>
           <w:i/>
           <w:szCs w:val="24"/>
         </w:rPr>
         <w:t>2</w:t>
       </w:r>
-      <w:proofErr w:type="gramStart"/>
-      <w:r>
-        <w:rPr>
-          <w:rFonts w:ascii="Courier New" w:hAnsi="Courier New" w:cs="Courier New"/>
-          <w:szCs w:val="24"/>
-        </w:rPr>
-        <w:t>,…,</w:t>
-      </w:r>
-      <w:proofErr w:type="gramEnd"/>
-      <w:r>
-        <w:rPr>
-          <w:rFonts w:ascii="Courier New" w:hAnsi="Courier New" w:cs="Courier New"/>
-          <w:szCs w:val="24"/>
-        </w:rPr>
-        <w:t xml:space="preserve"> </w:t>
-      </w:r>
-      <w:proofErr w:type="spellStart"/>
-      <w:r>
-        <w:rPr>
-          <w:rFonts w:ascii="Courier New" w:hAnsi="Courier New" w:cs="Courier New"/>
+      <w:r>
+        <w:rPr>
+          <w:szCs w:val="24"/>
+        </w:rPr>
+        <w:t xml:space="preserve">,…, </w:t>
+      </w:r>
+      <w:proofErr w:type="spellStart"/>
+      <w:r>
+        <w:rPr>
           <w:i/>
           <w:szCs w:val="24"/>
           <w:lang w:val="en-US"/>
@@ -367,246 +495,160 @@
       <w:proofErr w:type="spellEnd"/>
       <w:r>
         <w:rPr>
-          <w:rFonts w:ascii="Courier New" w:hAnsi="Courier New" w:cs="Courier New"/>
           <w:i/>
-          <w:szCs w:val="24"/>
-        </w:rPr>
-        <w:t xml:space="preserve"> </w:t>
-      </w:r>
-      <w:r>
+        </w:rPr>
+        <w:t>)</w:t>
+      </w:r>
+      <w:r>
+        <w:rPr>
+          <w:i/>
+        </w:rPr>
+        <w:t xml:space="preserve"> </w:t>
+      </w:r>
+      <w:r>
+        <w:rPr>
+          <w:i/>
+        </w:rPr>
         <w:t>–</w:t>
       </w:r>
       <w:r>
-        <w:t xml:space="preserve"> </w:t>
-      </w:r>
-      <w:r>
-        <w:t>координаты</w:t>
-      </w:r>
-      <w:r>
-        <w:t>, задающие</w:t>
-      </w:r>
-      <w:r>
-        <w:t xml:space="preserve"> расположение графического объекта на схеме.</w:t>
+        <w:rPr>
+          <w:i/>
+        </w:rPr>
+        <w:t xml:space="preserve"> </w:t>
+      </w:r>
+      <w:r>
+        <w:t>функция</w:t>
+      </w:r>
+      <w:r>
+        <w:t xml:space="preserve"> динамического создания графического объекта</w:t>
+      </w:r>
+      <w:r>
+        <w:t xml:space="preserve"> на схеме</w:t>
+      </w:r>
+      <w:r>
+        <w:t xml:space="preserve"> типа </w:t>
+      </w:r>
+      <w:proofErr w:type="spellStart"/>
+      <w:r>
+        <w:rPr>
+          <w:i/>
+        </w:rPr>
+        <w:t>type</w:t>
+      </w:r>
+      <w:proofErr w:type="spellEnd"/>
+      <w:r>
+        <w:t xml:space="preserve">, </w:t>
+      </w:r>
+      <w:r>
+        <w:t>расположение графического объекта задается</w:t>
+      </w:r>
+      <w:r>
+        <w:t xml:space="preserve"> координатами</w:t>
+      </w:r>
+      <w:r>
+        <w:t xml:space="preserve"> </w:t>
+      </w:r>
+      <w:r>
+        <w:rPr>
+          <w:i/>
+          <w:szCs w:val="24"/>
+          <w:lang w:val="en-US"/>
+        </w:rPr>
+        <w:t>P</w:t>
+      </w:r>
+      <w:r>
+        <w:rPr>
+          <w:i/>
+          <w:szCs w:val="24"/>
+        </w:rPr>
+        <w:t>1</w:t>
+      </w:r>
+      <w:r>
+        <w:rPr>
+          <w:szCs w:val="24"/>
+        </w:rPr>
+        <w:t xml:space="preserve">, </w:t>
+      </w:r>
+      <w:r>
+        <w:rPr>
+          <w:i/>
+          <w:szCs w:val="24"/>
+          <w:lang w:val="en-US"/>
+        </w:rPr>
+        <w:t>P</w:t>
+      </w:r>
+      <w:r>
+        <w:rPr>
+          <w:i/>
+          <w:szCs w:val="24"/>
+        </w:rPr>
+        <w:t>2</w:t>
+      </w:r>
+      <w:r>
+        <w:rPr>
+          <w:szCs w:val="24"/>
+        </w:rPr>
+        <w:t xml:space="preserve">,…, </w:t>
+      </w:r>
+      <w:proofErr w:type="spellStart"/>
+      <w:r>
+        <w:rPr>
+          <w:i/>
+          <w:szCs w:val="24"/>
+          <w:lang w:val="en-US"/>
+        </w:rPr>
+        <w:t>Pn</w:t>
+      </w:r>
+      <w:proofErr w:type="spellEnd"/>
+      <w:r>
+        <w:t>.</w:t>
+      </w:r>
+      <w:r>
+        <w:t xml:space="preserve"> Количество аргументов</w:t>
+      </w:r>
+      <w:r>
+        <w:t xml:space="preserve"> (</w:t>
+      </w:r>
+      <w:proofErr w:type="spellStart"/>
+      <w:r>
+        <w:rPr>
+          <w:i/>
+        </w:rPr>
+        <w:t>n</w:t>
+      </w:r>
+      <w:proofErr w:type="spellEnd"/>
+      <w:r>
+        <w:t>)</w:t>
+      </w:r>
+      <w:r>
+        <w:t xml:space="preserve">, задающих координаты, зависит от типа объекта </w:t>
+      </w:r>
+      <w:proofErr w:type="spellStart"/>
+      <w:r>
+        <w:rPr>
+          <w:i/>
+        </w:rPr>
+        <w:t>type</w:t>
+      </w:r>
+      <w:proofErr w:type="spellEnd"/>
+      <w:r>
+        <w:t>. Количество координат для объекта определенного типа можно определить, поставив вручную на схему объект этого типа и скопировав его координаты из свойств объекта.</w:t>
       </w:r>
     </w:p>
     <w:p>
       <w:pPr>
         <w:spacing w:line="360" w:lineRule="auto"/>
       </w:pPr>
-    </w:p>
-    <w:p>
-      <w:pPr>
-        <w:spacing w:line="360" w:lineRule="auto"/>
-        <w:rPr>
-          <w:b/>
-        </w:rPr>
-      </w:pPr>
-      <w:r>
-        <w:rPr>
-          <w:b/>
-        </w:rPr>
-        <w:t>Описание</w:t>
-      </w:r>
-      <w:r>
-        <w:rPr>
-          <w:b/>
-        </w:rPr>
-        <w:t>:</w:t>
-      </w:r>
-    </w:p>
-    <w:p>
-      <w:pPr>
-        <w:spacing w:line="360" w:lineRule="auto"/>
-      </w:pPr>
-      <w:proofErr w:type="spellStart"/>
-      <w:proofErr w:type="gramStart"/>
+      <w:r>
+        <w:t xml:space="preserve">Созданный примитив динамически удаляется при помощи функции </w:t>
+      </w:r>
+      <w:proofErr w:type="spellStart"/>
       <w:r>
         <w:rPr>
           <w:i/>
-          <w:lang w:val="en-US"/>
-        </w:rPr>
-        <w:t>createprimitiv</w:t>
-      </w:r>
-      <w:proofErr w:type="spellEnd"/>
-      <w:r>
-        <w:rPr>
-          <w:i/>
-        </w:rPr>
-        <w:t>(</w:t>
-      </w:r>
-      <w:proofErr w:type="gramEnd"/>
-      <w:r>
-        <w:rPr>
-          <w:i/>
-          <w:szCs w:val="24"/>
-          <w:lang w:val="en-US"/>
-        </w:rPr>
-        <w:t>type</w:t>
-      </w:r>
-      <w:r>
-        <w:rPr>
-          <w:szCs w:val="24"/>
-        </w:rPr>
-        <w:t xml:space="preserve">, </w:t>
-      </w:r>
-      <w:r>
-        <w:rPr>
-          <w:i/>
-          <w:szCs w:val="24"/>
-          <w:lang w:val="en-US"/>
-        </w:rPr>
-        <w:t>P</w:t>
-      </w:r>
-      <w:r>
-        <w:rPr>
-          <w:i/>
-          <w:szCs w:val="24"/>
-        </w:rPr>
-        <w:t>1</w:t>
-      </w:r>
-      <w:r>
-        <w:rPr>
-          <w:szCs w:val="24"/>
-        </w:rPr>
-        <w:t xml:space="preserve">, </w:t>
-      </w:r>
-      <w:r>
-        <w:rPr>
-          <w:i/>
-          <w:szCs w:val="24"/>
-          <w:lang w:val="en-US"/>
-        </w:rPr>
-        <w:t>P</w:t>
-      </w:r>
-      <w:r>
-        <w:rPr>
-          <w:i/>
-          <w:szCs w:val="24"/>
-        </w:rPr>
-        <w:t>2</w:t>
-      </w:r>
-      <w:r>
-        <w:rPr>
-          <w:szCs w:val="24"/>
-        </w:rPr>
-        <w:t xml:space="preserve">,…, </w:t>
-      </w:r>
-      <w:proofErr w:type="spellStart"/>
-      <w:r>
-        <w:rPr>
-          <w:i/>
-          <w:szCs w:val="24"/>
-          <w:lang w:val="en-US"/>
-        </w:rPr>
-        <w:t>Pn</w:t>
-      </w:r>
-      <w:proofErr w:type="spellEnd"/>
-      <w:r>
-        <w:rPr>
-          <w:i/>
-        </w:rPr>
-        <w:t>)</w:t>
-      </w:r>
-      <w:r>
-        <w:rPr>
-          <w:i/>
-        </w:rPr>
-        <w:t xml:space="preserve"> </w:t>
-      </w:r>
-      <w:r>
-        <w:rPr>
-          <w:i/>
-        </w:rPr>
-        <w:t>–</w:t>
-      </w:r>
-      <w:r>
-        <w:rPr>
-          <w:i/>
-        </w:rPr>
-        <w:t xml:space="preserve"> </w:t>
-      </w:r>
-      <w:r>
-        <w:t>функция</w:t>
-      </w:r>
-      <w:r>
-        <w:t xml:space="preserve"> динамического создания графического объекта</w:t>
-      </w:r>
-      <w:r>
-        <w:t xml:space="preserve"> на схеме</w:t>
-      </w:r>
-      <w:r>
-        <w:t xml:space="preserve"> типа </w:t>
-      </w:r>
-      <w:proofErr w:type="spellStart"/>
-      <w:r>
-        <w:rPr>
-          <w:i/>
-        </w:rPr>
-        <w:t>type</w:t>
-      </w:r>
-      <w:proofErr w:type="spellEnd"/>
-      <w:r>
-        <w:t xml:space="preserve">, </w:t>
-      </w:r>
-      <w:r>
-        <w:t>расположение графического объекта задается</w:t>
-      </w:r>
-      <w:r>
-        <w:t xml:space="preserve"> координатами</w:t>
-      </w:r>
-      <w:r>
-        <w:t xml:space="preserve"> </w:t>
-      </w:r>
-      <w:r>
-        <w:rPr>
-          <w:i/>
-          <w:szCs w:val="24"/>
-          <w:lang w:val="en-US"/>
-        </w:rPr>
-        <w:t>P</w:t>
-      </w:r>
-      <w:r>
-        <w:rPr>
-          <w:i/>
-          <w:szCs w:val="24"/>
-        </w:rPr>
-        <w:t>1</w:t>
-      </w:r>
-      <w:r>
-        <w:rPr>
-          <w:szCs w:val="24"/>
-        </w:rPr>
-        <w:t xml:space="preserve">, </w:t>
-      </w:r>
-      <w:r>
-        <w:rPr>
-          <w:i/>
-          <w:szCs w:val="24"/>
-          <w:lang w:val="en-US"/>
-        </w:rPr>
-        <w:t>P</w:t>
-      </w:r>
-      <w:r>
-        <w:rPr>
-          <w:i/>
-          <w:szCs w:val="24"/>
-        </w:rPr>
-        <w:t>2</w:t>
-      </w:r>
-      <w:r>
-        <w:rPr>
-          <w:szCs w:val="24"/>
-        </w:rPr>
-        <w:t xml:space="preserve">,…, </w:t>
-      </w:r>
-      <w:proofErr w:type="spellStart"/>
-      <w:r>
-        <w:rPr>
-          <w:i/>
-          <w:szCs w:val="24"/>
-          <w:lang w:val="en-US"/>
-        </w:rPr>
-        <w:t>Pn</w:t>
+        </w:rPr>
+        <w:t>removeprimitiv</w:t>
       </w:r>
       <w:proofErr w:type="spellEnd"/>
       <w:r>
@@ -1620,6 +1662,7 @@
         <w:rPr>
           <w:szCs w:val="24"/>
         </w:rPr>
+        <w:lastRenderedPageBreak/>
         <w:t xml:space="preserve">15 </w:t>
       </w:r>
       <w:r>
@@ -1743,7 +1786,6 @@
         <w:rPr>
           <w:szCs w:val="24"/>
         </w:rPr>
-        <w:lastRenderedPageBreak/>
         <w:t xml:space="preserve">18 </w:t>
       </w:r>
       <w:r>
@@ -2950,6 +2992,7 @@
                 <w:szCs w:val="24"/>
                 <w:lang w:val="en-US"/>
               </w:rPr>
+              <w:lastRenderedPageBreak/>
               <w:t xml:space="preserve"> fl = </w:t>
             </w:r>
             <w:r>
@@ -3163,7 +3206,6 @@
                 <w:szCs w:val="24"/>
                 <w:lang w:val="en-US"/>
               </w:rPr>
-              <w:lastRenderedPageBreak/>
               <w:t xml:space="preserve"> </w:t>
             </w:r>
             <w:r>
@@ -3345,6 +3387,108 @@
               <w:t>;</w:t>
             </w:r>
           </w:p>
+          <w:p>
+            <w:pPr>
+              <w:spacing w:line="360" w:lineRule="auto"/>
+              <w:rPr>
+                <w:rFonts w:ascii="Courier New" w:hAnsi="Courier New" w:cs="Courier New"/>
+                <w:b/>
+                <w:szCs w:val="24"/>
+                <w:lang w:val="en-US"/>
+              </w:rPr>
+            </w:pPr>
+            <w:r>
+              <w:rPr>
+                <w:rFonts w:ascii="Courier New" w:hAnsi="Courier New" w:cs="Courier New"/>
+                <w:b/>
+                <w:szCs w:val="24"/>
+                <w:lang w:val="en-US"/>
+              </w:rPr>
+              <w:t>finalization</w:t>
+            </w:r>
+          </w:p>
+          <w:p>
+            <w:pPr>
+              <w:spacing w:line="360" w:lineRule="auto"/>
+              <w:rPr>
+                <w:rFonts w:ascii="Courier New" w:hAnsi="Courier New" w:cs="Courier New"/>
+                <w:szCs w:val="24"/>
+                <w:lang w:val="en-US"/>
+              </w:rPr>
+            </w:pPr>
+            <w:r>
+              <w:rPr>
+                <w:rFonts w:ascii="Courier New" w:hAnsi="Courier New" w:cs="Courier New"/>
+                <w:szCs w:val="24"/>
+                <w:lang w:val="en-US"/>
+              </w:rPr>
+              <w:t xml:space="preserve"> </w:t>
+            </w:r>
+            <w:proofErr w:type="spellStart"/>
+            <w:r>
+              <w:rPr>
+                <w:rFonts w:ascii="Courier New" w:hAnsi="Courier New" w:cs="Courier New"/>
+                <w:b/>
+                <w:szCs w:val="24"/>
+                <w:lang w:val="en-US"/>
+              </w:rPr>
+              <w:t>removeprimitiv</w:t>
+            </w:r>
+            <w:proofErr w:type="spellEnd"/>
+            <w:r>
+              <w:rPr>
+                <w:rFonts w:ascii="Courier New" w:hAnsi="Courier New" w:cs="Courier New"/>
+                <w:szCs w:val="24"/>
+                <w:lang w:val="en-US"/>
+              </w:rPr>
+              <w:t>(</w:t>
+            </w:r>
+            <w:proofErr w:type="spellStart"/>
+            <w:r>
+              <w:rPr>
+                <w:rFonts w:ascii="Courier New" w:hAnsi="Courier New" w:cs="Courier New"/>
+                <w:szCs w:val="24"/>
+                <w:lang w:val="en-US"/>
+              </w:rPr>
+              <w:t>gid</w:t>
+            </w:r>
+            <w:proofErr w:type="spellEnd"/>
+            <w:r>
+              <w:rPr>
+                <w:rFonts w:ascii="Courier New" w:hAnsi="Courier New" w:cs="Courier New"/>
+                <w:szCs w:val="24"/>
+                <w:lang w:val="en-US"/>
+              </w:rPr>
+              <w:t>);</w:t>
+            </w:r>
+          </w:p>
+          <w:p>
+            <w:pPr>
+              <w:spacing w:line="360" w:lineRule="auto"/>
+              <w:rPr>
+                <w:rFonts w:ascii="Courier New" w:hAnsi="Courier New" w:cs="Courier New"/>
+                <w:szCs w:val="24"/>
+                <w:lang w:val="en-US"/>
+              </w:rPr>
+            </w:pPr>
+            <w:r>
+              <w:rPr>
+                <w:rFonts w:ascii="Courier New" w:hAnsi="Courier New" w:cs="Courier New"/>
+                <w:b/>
+                <w:szCs w:val="24"/>
+                <w:lang w:val="en-US"/>
+              </w:rPr>
+              <w:t>end</w:t>
+            </w:r>
+            <w:r>
+              <w:rPr>
+                <w:rFonts w:ascii="Courier New" w:hAnsi="Courier New" w:cs="Courier New"/>
+                <w:szCs w:val="24"/>
+                <w:lang w:val="en-US"/>
+              </w:rPr>
+              <w:t>;</w:t>
+            </w:r>
+          </w:p>
         </w:tc>
       </w:tr>
     </w:tbl>
@@ -3450,6 +3594,31 @@
       <w:r>
         <w:t>акладываться друг на друга.</w:t>
       </w:r>
+      <w:r>
+        <w:t xml:space="preserve"> </w:t>
+      </w:r>
+      <w:r>
+        <w:t>П</w:t>
+      </w:r>
+      <w:r>
+        <w:t xml:space="preserve">еред остановкой выполнения созданный объект с идентификатором </w:t>
+      </w:r>
+      <w:proofErr w:type="spellStart"/>
+      <w:r>
+        <w:t>gid</w:t>
+      </w:r>
+      <w:proofErr w:type="spellEnd"/>
+      <w:r>
+        <w:t xml:space="preserve"> удаляется.</w:t>
+      </w:r>
+    </w:p>
+    <w:p>
+      <w:pPr>
+        <w:spacing w:line="360" w:lineRule="auto"/>
+        <w:rPr>
+          <w:lang w:val="en-US"/>
+        </w:rPr>
+      </w:pPr>
     </w:p>
     <w:p/>
     <w:sectPr>
